--- a/assets uarm/2019 sol-penscri-justfilpol/S E B Ago2019/semanaReemplazo/Notas para una semana.docx
+++ b/assets uarm/2019 sol-penscri-justfilpol/S E B Ago2019/semanaReemplazo/Notas para una semana.docx
@@ -5,11 +5,13 @@
     <w:p>
       <w:pPr>
         <w:rPr>
-          <w:lang w:val="es-PE"/>
-        </w:rPr>
-      </w:pPr>
-      <w:r>
-        <w:rPr>
+          <w:sz w:val="18"/>
+          <w:lang w:val="es-PE"/>
+        </w:rPr>
+      </w:pPr>
+      <w:r>
+        <w:rPr>
+          <w:sz w:val="18"/>
           <w:lang w:val="es-PE"/>
         </w:rPr>
         <w:t>Notas para una semana</w:t>
@@ -22,12 +24,12 @@
         <w:tblLook w:val="04A0" w:firstRow="1" w:lastRow="0" w:firstColumn="1" w:lastColumn="0" w:noHBand="0" w:noVBand="1"/>
       </w:tblPr>
       <w:tblGrid>
-        <w:gridCol w:w="1396"/>
-        <w:gridCol w:w="1401"/>
-        <w:gridCol w:w="1395"/>
-        <w:gridCol w:w="1404"/>
         <w:gridCol w:w="1415"/>
-        <w:gridCol w:w="1483"/>
+        <w:gridCol w:w="1415"/>
+        <w:gridCol w:w="1416"/>
+        <w:gridCol w:w="1416"/>
+        <w:gridCol w:w="1416"/>
+        <w:gridCol w:w="1416"/>
       </w:tblGrid>
       <w:tr>
         <w:tc>
@@ -37,6 +39,7 @@
           <w:p>
             <w:pPr>
               <w:rPr>
+                <w:sz w:val="18"/>
                 <w:lang w:val="es-PE"/>
               </w:rPr>
             </w:pPr>
@@ -49,11 +52,13 @@
           <w:p>
             <w:pPr>
               <w:rPr>
+                <w:sz w:val="18"/>
                 <w:lang w:val="es-PE"/>
               </w:rPr>
             </w:pPr>
             <w:r>
               <w:rPr>
+                <w:sz w:val="18"/>
                 <w:lang w:val="es-PE"/>
               </w:rPr>
               <w:t>Lunes</w:t>
@@ -67,11 +72,13 @@
           <w:p>
             <w:pPr>
               <w:rPr>
+                <w:sz w:val="18"/>
                 <w:lang w:val="es-PE"/>
               </w:rPr>
             </w:pPr>
             <w:r>
               <w:rPr>
+                <w:sz w:val="18"/>
                 <w:lang w:val="es-PE"/>
               </w:rPr>
               <w:t xml:space="preserve">Martes </w:t>
@@ -85,11 +92,13 @@
           <w:p>
             <w:pPr>
               <w:rPr>
+                <w:sz w:val="18"/>
                 <w:lang w:val="es-PE"/>
               </w:rPr>
             </w:pPr>
             <w:r>
               <w:rPr>
+                <w:sz w:val="18"/>
                 <w:lang w:val="es-PE"/>
               </w:rPr>
               <w:t>Miércoles</w:t>
@@ -103,11 +112,13 @@
           <w:p>
             <w:pPr>
               <w:rPr>
+                <w:sz w:val="18"/>
                 <w:lang w:val="es-PE"/>
               </w:rPr>
             </w:pPr>
             <w:r>
               <w:rPr>
+                <w:sz w:val="18"/>
                 <w:lang w:val="es-PE"/>
               </w:rPr>
               <w:t>Jueves</w:t>
@@ -121,11 +132,13 @@
           <w:p>
             <w:pPr>
               <w:rPr>
+                <w:sz w:val="18"/>
                 <w:lang w:val="es-PE"/>
               </w:rPr>
             </w:pPr>
             <w:r>
               <w:rPr>
+                <w:sz w:val="18"/>
                 <w:lang w:val="es-PE"/>
               </w:rPr>
               <w:t>Viernes</w:t>
@@ -141,11 +154,13 @@
           <w:p>
             <w:pPr>
               <w:rPr>
+                <w:sz w:val="18"/>
                 <w:lang w:val="es-PE"/>
               </w:rPr>
             </w:pPr>
             <w:r>
               <w:rPr>
+                <w:sz w:val="18"/>
                 <w:lang w:val="es-PE"/>
               </w:rPr>
               <w:t>7:00am</w:t>
@@ -159,6 +174,7 @@
           <w:p>
             <w:pPr>
               <w:rPr>
+                <w:sz w:val="18"/>
                 <w:lang w:val="es-PE"/>
               </w:rPr>
             </w:pPr>
@@ -171,6 +187,7 @@
           <w:p>
             <w:pPr>
               <w:rPr>
+                <w:sz w:val="18"/>
                 <w:lang w:val="es-PE"/>
               </w:rPr>
             </w:pPr>
@@ -183,6 +200,7 @@
           <w:p>
             <w:pPr>
               <w:rPr>
+                <w:sz w:val="18"/>
                 <w:lang w:val="es-PE"/>
               </w:rPr>
             </w:pPr>
@@ -195,6 +213,7 @@
           <w:p>
             <w:pPr>
               <w:rPr>
+                <w:sz w:val="18"/>
                 <w:lang w:val="es-PE"/>
               </w:rPr>
             </w:pPr>
@@ -207,12 +226,14 @@
           <w:p>
             <w:pPr>
               <w:rPr>
+                <w:sz w:val="18"/>
                 <w:lang w:val="es-PE"/>
               </w:rPr>
             </w:pPr>
             <w:proofErr w:type="spellStart"/>
             <w:r>
               <w:rPr>
+                <w:sz w:val="18"/>
                 <w:lang w:val="es-PE"/>
               </w:rPr>
               <w:t>Pensacrihume</w:t>
@@ -229,11 +250,13 @@
           <w:p>
             <w:pPr>
               <w:rPr>
+                <w:sz w:val="18"/>
                 <w:lang w:val="es-PE"/>
               </w:rPr>
             </w:pPr>
             <w:r>
               <w:rPr>
+                <w:sz w:val="18"/>
                 <w:lang w:val="es-PE"/>
               </w:rPr>
               <w:t>9:00am</w:t>
@@ -247,11 +270,13 @@
           <w:p>
             <w:pPr>
               <w:rPr>
+                <w:sz w:val="18"/>
                 <w:lang w:val="es-PE"/>
               </w:rPr>
             </w:pPr>
             <w:r>
               <w:rPr>
+                <w:sz w:val="18"/>
                 <w:lang w:val="es-PE"/>
               </w:rPr>
               <w:t>Frankfurt</w:t>
@@ -265,6 +290,7 @@
           <w:p>
             <w:pPr>
               <w:rPr>
+                <w:sz w:val="18"/>
                 <w:lang w:val="es-PE"/>
               </w:rPr>
             </w:pPr>
@@ -277,11 +303,13 @@
           <w:p>
             <w:pPr>
               <w:rPr>
+                <w:sz w:val="18"/>
                 <w:lang w:val="es-PE"/>
               </w:rPr>
             </w:pPr>
             <w:r>
               <w:rPr>
+                <w:sz w:val="18"/>
                 <w:lang w:val="es-PE"/>
               </w:rPr>
               <w:t>Frankfurt</w:t>
@@ -295,12 +323,14 @@
           <w:p>
             <w:pPr>
               <w:rPr>
+                <w:sz w:val="18"/>
                 <w:lang w:val="es-PE"/>
               </w:rPr>
             </w:pPr>
             <w:proofErr w:type="spellStart"/>
             <w:r>
               <w:rPr>
+                <w:sz w:val="18"/>
                 <w:lang w:val="es-PE"/>
               </w:rPr>
               <w:t>JusticiaRawls</w:t>
@@ -315,6 +345,7 @@
           <w:p>
             <w:pPr>
               <w:rPr>
+                <w:sz w:val="18"/>
                 <w:lang w:val="es-PE"/>
               </w:rPr>
             </w:pPr>
@@ -329,11 +360,13 @@
           <w:p>
             <w:pPr>
               <w:rPr>
+                <w:sz w:val="18"/>
                 <w:lang w:val="es-PE"/>
               </w:rPr>
             </w:pPr>
             <w:r>
               <w:rPr>
+                <w:sz w:val="18"/>
                 <w:lang w:val="es-PE"/>
               </w:rPr>
               <w:t>3:00-4:15</w:t>
@@ -347,6 +380,7 @@
           <w:p>
             <w:pPr>
               <w:rPr>
+                <w:sz w:val="18"/>
                 <w:lang w:val="es-PE"/>
               </w:rPr>
             </w:pPr>
@@ -359,12 +393,14 @@
           <w:p>
             <w:pPr>
               <w:rPr>
+                <w:sz w:val="18"/>
                 <w:lang w:val="es-PE"/>
               </w:rPr>
             </w:pPr>
             <w:proofErr w:type="spellStart"/>
             <w:r>
               <w:rPr>
+                <w:sz w:val="18"/>
                 <w:lang w:val="es-PE"/>
               </w:rPr>
               <w:t>Intfil</w:t>
@@ -379,6 +415,7 @@
           <w:p>
             <w:pPr>
               <w:rPr>
+                <w:sz w:val="18"/>
                 <w:lang w:val="es-PE"/>
               </w:rPr>
             </w:pPr>
@@ -391,12 +428,14 @@
           <w:p>
             <w:pPr>
               <w:rPr>
+                <w:sz w:val="18"/>
                 <w:lang w:val="es-PE"/>
               </w:rPr>
             </w:pPr>
             <w:proofErr w:type="spellStart"/>
             <w:r>
               <w:rPr>
+                <w:sz w:val="18"/>
                 <w:lang w:val="es-PE"/>
               </w:rPr>
               <w:t>Intfil</w:t>
@@ -411,6 +450,7 @@
           <w:p>
             <w:pPr>
               <w:rPr>
+                <w:sz w:val="18"/>
                 <w:lang w:val="es-PE"/>
               </w:rPr>
             </w:pPr>
@@ -425,11 +465,13 @@
           <w:p>
             <w:pPr>
               <w:rPr>
+                <w:sz w:val="18"/>
                 <w:lang w:val="es-PE"/>
               </w:rPr>
             </w:pPr>
             <w:r>
               <w:rPr>
+                <w:sz w:val="18"/>
                 <w:lang w:val="es-PE"/>
               </w:rPr>
               <w:t>5:00-6:40</w:t>
@@ -443,6 +485,7 @@
           <w:p>
             <w:pPr>
               <w:rPr>
+                <w:sz w:val="18"/>
                 <w:lang w:val="es-PE"/>
               </w:rPr>
             </w:pPr>
@@ -455,11 +498,13 @@
           <w:p>
             <w:pPr>
               <w:rPr>
+                <w:sz w:val="18"/>
                 <w:lang w:val="es-PE"/>
               </w:rPr>
             </w:pPr>
             <w:r>
               <w:rPr>
+                <w:sz w:val="18"/>
                 <w:lang w:val="es-PE"/>
               </w:rPr>
               <w:t xml:space="preserve">Ética </w:t>
@@ -467,6 +512,7 @@
             <w:proofErr w:type="spellStart"/>
             <w:r>
               <w:rPr>
+                <w:sz w:val="18"/>
                 <w:lang w:val="es-PE"/>
               </w:rPr>
               <w:t>prof</w:t>
@@ -481,6 +527,7 @@
           <w:p>
             <w:pPr>
               <w:rPr>
+                <w:sz w:val="18"/>
                 <w:lang w:val="es-PE"/>
               </w:rPr>
             </w:pPr>
@@ -493,11 +540,13 @@
           <w:p>
             <w:pPr>
               <w:rPr>
+                <w:sz w:val="18"/>
                 <w:lang w:val="es-PE"/>
               </w:rPr>
             </w:pPr>
             <w:r>
               <w:rPr>
+                <w:sz w:val="18"/>
                 <w:lang w:val="es-PE"/>
               </w:rPr>
               <w:t xml:space="preserve">Ética </w:t>
@@ -505,6 +554,7 @@
             <w:proofErr w:type="spellStart"/>
             <w:r>
               <w:rPr>
+                <w:sz w:val="18"/>
                 <w:lang w:val="es-PE"/>
               </w:rPr>
               <w:t>prof</w:t>
@@ -519,6 +569,7 @@
           <w:p>
             <w:pPr>
               <w:rPr>
+                <w:sz w:val="18"/>
                 <w:lang w:val="es-PE"/>
               </w:rPr>
             </w:pPr>
@@ -529,18 +580,21 @@
     <w:p>
       <w:pPr>
         <w:rPr>
-          <w:lang w:val="es-PE"/>
-        </w:rPr>
-      </w:pPr>
-    </w:p>
-    <w:p>
-      <w:pPr>
-        <w:rPr>
-          <w:lang w:val="es-PE"/>
-        </w:rPr>
-      </w:pPr>
-      <w:r>
-        <w:rPr>
+          <w:sz w:val="18"/>
+          <w:lang w:val="es-PE"/>
+        </w:rPr>
+      </w:pPr>
+    </w:p>
+    <w:p>
+      <w:pPr>
+        <w:rPr>
+          <w:sz w:val="18"/>
+          <w:lang w:val="es-PE"/>
+        </w:rPr>
+      </w:pPr>
+      <w:r>
+        <w:rPr>
+          <w:sz w:val="18"/>
           <w:lang w:val="es-PE"/>
         </w:rPr>
         <w:t>Pasar lista todos los días, anotar aparte</w:t>
@@ -549,11 +603,13 @@
     <w:p>
       <w:pPr>
         <w:rPr>
-          <w:lang w:val="es-PE"/>
-        </w:rPr>
-      </w:pPr>
-      <w:r>
-        <w:rPr>
+          <w:sz w:val="18"/>
+          <w:lang w:val="es-PE"/>
+        </w:rPr>
+      </w:pPr>
+      <w:r>
+        <w:rPr>
+          <w:sz w:val="18"/>
           <w:lang w:val="es-PE"/>
         </w:rPr>
         <w:t>En biblioteca hay copia de materiales del curso de Frankfurt, pedirlos prestados.</w:t>
@@ -562,6 +618,7 @@
     <w:p>
       <w:pPr>
         <w:rPr>
+          <w:sz w:val="18"/>
           <w:lang w:val="es-PE"/>
         </w:rPr>
       </w:pPr>
@@ -569,7 +626,7 @@
         <w:rPr>
           <w:rFonts w:ascii="Helvetica" w:hAnsi="Helvetica" w:cs="Helvetica"/>
           <w:color w:val="444950"/>
-          <w:sz w:val="20"/>
+          <w:sz w:val="16"/>
           <w:szCs w:val="20"/>
           <w:shd w:val="clear" w:color="auto" w:fill="F1F0F0"/>
         </w:rPr>
@@ -579,228 +636,327 @@
     <w:p>
       <w:pPr>
         <w:rPr>
-          <w:lang w:val="es-PE"/>
-        </w:rPr>
-      </w:pPr>
-    </w:p>
-    <w:p>
-      <w:pPr>
-        <w:rPr>
+          <w:sz w:val="18"/>
           <w:lang w:val="es-PE"/>
         </w:rPr>
       </w:pPr>
       <w:r>
         <w:rPr>
           <w:color w:val="FF0000"/>
+          <w:sz w:val="18"/>
           <w:lang w:val="es-PE"/>
         </w:rPr>
         <w:t>Frankfurt</w:t>
       </w:r>
       <w:r>
         <w:rPr>
+          <w:sz w:val="18"/>
           <w:lang w:val="es-PE"/>
         </w:rPr>
         <w:t xml:space="preserve">: </w:t>
-      </w:r>
-    </w:p>
-    <w:p>
-      <w:pPr>
-        <w:rPr>
-          <w:lang w:val="es-PE"/>
-        </w:rPr>
-      </w:pPr>
-      <w:r>
-        <w:rPr>
-          <w:lang w:val="es-PE"/>
-        </w:rPr>
-        <w:t xml:space="preserve">W benjamín: ángelus </w:t>
-      </w:r>
-      <w:proofErr w:type="spellStart"/>
-      <w:r>
-        <w:rPr>
-          <w:lang w:val="es-PE"/>
-        </w:rPr>
-        <w:t>novus</w:t>
-      </w:r>
-      <w:proofErr w:type="spellEnd"/>
-      <w:r>
-        <w:rPr>
-          <w:lang w:val="es-PE"/>
-        </w:rPr>
-        <w:t xml:space="preserve">; buscar </w:t>
-      </w:r>
-      <w:proofErr w:type="spellStart"/>
-      <w:r>
-        <w:rPr>
-          <w:lang w:val="es-PE"/>
-        </w:rPr>
-        <w:t>descripcion</w:t>
-      </w:r>
-      <w:proofErr w:type="spellEnd"/>
-    </w:p>
-    <w:p>
-      <w:pPr>
-        <w:rPr>
-          <w:lang w:val="es-PE"/>
-        </w:rPr>
-      </w:pPr>
-      <w:r>
-        <w:rPr>
-          <w:lang w:val="es-PE"/>
-        </w:rPr>
-        <w:t>Adorno, dialéctica de la ilustración (</w:t>
-      </w:r>
-      <w:proofErr w:type="spellStart"/>
-      <w:r>
-        <w:rPr>
-          <w:lang w:val="es-PE"/>
-        </w:rPr>
-        <w:t>horkheimer</w:t>
-      </w:r>
-      <w:proofErr w:type="spellEnd"/>
-      <w:r>
-        <w:rPr>
-          <w:lang w:val="es-PE"/>
-        </w:rPr>
-        <w:t>)</w:t>
-      </w:r>
-      <w:r>
-        <w:rPr>
-          <w:lang w:val="es-PE"/>
-        </w:rPr>
-        <w:t xml:space="preserve"> </w:t>
-      </w:r>
-      <w:proofErr w:type="spellStart"/>
-      <w:r>
-        <w:rPr>
-          <w:lang w:val="es-PE"/>
-        </w:rPr>
-        <w:t>mythos</w:t>
-      </w:r>
-      <w:proofErr w:type="spellEnd"/>
-      <w:r>
-        <w:rPr>
-          <w:lang w:val="es-PE"/>
-        </w:rPr>
-        <w:t>-logos</w:t>
-      </w:r>
-      <w:r>
-        <w:rPr>
-          <w:lang w:val="es-PE"/>
-        </w:rPr>
-        <w:t xml:space="preserve">. Todavía no entregamos los controles, esperamos a su retorno. </w:t>
-      </w:r>
-    </w:p>
-    <w:p>
-      <w:pPr>
-        <w:rPr>
-          <w:lang w:val="es-PE"/>
-        </w:rPr>
-      </w:pPr>
-      <w:r>
-        <w:rPr>
-          <w:lang w:val="es-PE"/>
-        </w:rPr>
-        <w:t xml:space="preserve">Miércoles tocaba exposiciones: </w:t>
-      </w:r>
-      <w:proofErr w:type="spellStart"/>
-      <w:r>
-        <w:rPr>
-          <w:lang w:val="es-PE"/>
-        </w:rPr>
-        <w:t>Hork+Marcuse</w:t>
-      </w:r>
-      <w:proofErr w:type="spellEnd"/>
-      <w:r>
-        <w:rPr>
-          <w:lang w:val="es-PE"/>
-        </w:rPr>
-        <w:t>. Expondrán al retorno de Soledad lunes 23 sept.</w:t>
-      </w:r>
-    </w:p>
-    <w:p>
-      <w:pPr>
-        <w:rPr>
-          <w:lang w:val="es-PE"/>
-        </w:rPr>
-      </w:pPr>
-      <w:r>
-        <w:rPr>
-          <w:lang w:val="es-PE"/>
-        </w:rPr>
-        <w:t xml:space="preserve">Ver </w:t>
-      </w:r>
-      <w:proofErr w:type="spellStart"/>
-      <w:r>
-        <w:rPr>
-          <w:lang w:val="es-PE"/>
-        </w:rPr>
-        <w:t>ppt</w:t>
-      </w:r>
-      <w:proofErr w:type="spellEnd"/>
-      <w:r>
-        <w:rPr>
-          <w:lang w:val="es-PE"/>
-        </w:rPr>
-        <w:t xml:space="preserve"> adorno. Ver mi </w:t>
-      </w:r>
-      <w:proofErr w:type="spellStart"/>
-      <w:r>
-        <w:rPr>
-          <w:lang w:val="es-PE"/>
-        </w:rPr>
-        <w:t>ppt</w:t>
-      </w:r>
-      <w:proofErr w:type="spellEnd"/>
-      <w:r>
-        <w:rPr>
-          <w:lang w:val="es-PE"/>
-        </w:rPr>
-        <w:t xml:space="preserve"> adorno</w:t>
-      </w:r>
-      <w:r>
-        <w:rPr>
-          <w:lang w:val="es-PE"/>
-        </w:rPr>
-        <w:t xml:space="preserve"> desde </w:t>
-      </w:r>
-      <w:proofErr w:type="spellStart"/>
-      <w:r>
-        <w:rPr>
-          <w:lang w:val="es-PE"/>
-        </w:rPr>
-        <w:t>pag</w:t>
-      </w:r>
-      <w:proofErr w:type="spellEnd"/>
-      <w:r>
-        <w:rPr>
-          <w:lang w:val="es-PE"/>
-        </w:rPr>
-        <w:t xml:space="preserve"> 16</w:t>
       </w:r>
       <w:bookmarkStart w:id="0" w:name="_GoBack"/>
       <w:bookmarkEnd w:id="0"/>
-    </w:p>
-    <w:p>
-      <w:pPr>
-        <w:rPr>
-          <w:lang w:val="es-PE"/>
-        </w:rPr>
-      </w:pPr>
-      <w:r>
-        <w:rPr>
+      <w:r>
+        <w:rPr>
+          <w:sz w:val="18"/>
+          <w:lang w:val="es-PE"/>
+        </w:rPr>
+        <w:t xml:space="preserve">W benjamín: ángelus </w:t>
+      </w:r>
+      <w:proofErr w:type="spellStart"/>
+      <w:r>
+        <w:rPr>
+          <w:sz w:val="18"/>
+          <w:lang w:val="es-PE"/>
+        </w:rPr>
+        <w:t>novus</w:t>
+      </w:r>
+      <w:proofErr w:type="spellEnd"/>
+      <w:r>
+        <w:rPr>
+          <w:sz w:val="18"/>
+          <w:lang w:val="es-PE"/>
+        </w:rPr>
+        <w:t xml:space="preserve">; buscar </w:t>
+      </w:r>
+      <w:r>
+        <w:rPr>
+          <w:sz w:val="18"/>
+          <w:lang w:val="es-PE"/>
+        </w:rPr>
+        <w:t>descripción</w:t>
+      </w:r>
+    </w:p>
+    <w:p>
+      <w:pPr>
+        <w:rPr>
+          <w:sz w:val="18"/>
+          <w:lang w:val="es-PE"/>
+        </w:rPr>
+      </w:pPr>
+      <w:hyperlink r:id="rId4" w:history="1">
+        <w:r>
+          <w:rPr>
+            <w:rStyle w:val="Hipervnculo"/>
+            <w:sz w:val="18"/>
+          </w:rPr>
+          <w:t>https://www.youtube.com/watch?v=tbiUodA6rzg</w:t>
+        </w:r>
+      </w:hyperlink>
+      <w:r>
+        <w:rPr>
+          <w:sz w:val="18"/>
+        </w:rPr>
+        <w:t xml:space="preserve"> Polifemo</w:t>
+      </w:r>
+    </w:p>
+    <w:p>
+      <w:pPr>
+        <w:rPr>
+          <w:sz w:val="18"/>
+          <w:lang w:val="es-PE"/>
+        </w:rPr>
+      </w:pPr>
+      <w:r>
+        <w:rPr>
+          <w:sz w:val="18"/>
+          <w:lang w:val="es-PE"/>
+        </w:rPr>
+        <w:t>Adorno, dialéctica de la ilustración (</w:t>
+      </w:r>
+      <w:proofErr w:type="spellStart"/>
+      <w:r>
+        <w:rPr>
+          <w:sz w:val="18"/>
+          <w:lang w:val="es-PE"/>
+        </w:rPr>
+        <w:t>horkheimer</w:t>
+      </w:r>
+      <w:proofErr w:type="spellEnd"/>
+      <w:r>
+        <w:rPr>
+          <w:sz w:val="18"/>
+          <w:lang w:val="es-PE"/>
+        </w:rPr>
+        <w:t>)</w:t>
+      </w:r>
+      <w:r>
+        <w:rPr>
+          <w:sz w:val="18"/>
+          <w:lang w:val="es-PE"/>
+        </w:rPr>
+        <w:t xml:space="preserve"> </w:t>
+      </w:r>
+      <w:proofErr w:type="spellStart"/>
+      <w:r>
+        <w:rPr>
+          <w:sz w:val="18"/>
+          <w:lang w:val="es-PE"/>
+        </w:rPr>
+        <w:t>mythos</w:t>
+      </w:r>
+      <w:proofErr w:type="spellEnd"/>
+      <w:r>
+        <w:rPr>
+          <w:sz w:val="18"/>
+          <w:lang w:val="es-PE"/>
+        </w:rPr>
+        <w:t>-logos</w:t>
+      </w:r>
+      <w:r>
+        <w:rPr>
+          <w:sz w:val="18"/>
+          <w:lang w:val="es-PE"/>
+        </w:rPr>
+        <w:t>.</w:t>
+      </w:r>
+      <w:r>
+        <w:rPr>
+          <w:sz w:val="18"/>
+          <w:lang w:val="es-PE"/>
+        </w:rPr>
+        <w:t xml:space="preserve"> (la ilustración como mito, el mito como ilustración</w:t>
+      </w:r>
+      <w:r>
+        <w:rPr>
+          <w:sz w:val="18"/>
+          <w:lang w:val="es-PE"/>
+        </w:rPr>
+        <w:t xml:space="preserve">, el sacrificio mítico y ritual tiene una cierta </w:t>
+      </w:r>
+      <w:proofErr w:type="gramStart"/>
+      <w:r>
+        <w:rPr>
+          <w:sz w:val="18"/>
+          <w:lang w:val="es-PE"/>
+        </w:rPr>
+        <w:t xml:space="preserve">racionalidad </w:t>
+      </w:r>
+      <w:r>
+        <w:rPr>
+          <w:sz w:val="18"/>
+          <w:lang w:val="es-PE"/>
+        </w:rPr>
+        <w:t>)</w:t>
+      </w:r>
+      <w:proofErr w:type="gramEnd"/>
+      <w:r>
+        <w:rPr>
+          <w:sz w:val="18"/>
+          <w:lang w:val="es-PE"/>
+        </w:rPr>
+        <w:t xml:space="preserve"> (sirenas y Polifemo: </w:t>
+      </w:r>
+      <w:proofErr w:type="spellStart"/>
+      <w:r>
+        <w:rPr>
+          <w:sz w:val="18"/>
+          <w:lang w:val="es-PE"/>
+        </w:rPr>
+        <w:t>odiseo</w:t>
+      </w:r>
+      <w:proofErr w:type="spellEnd"/>
+      <w:r>
+        <w:rPr>
+          <w:sz w:val="18"/>
+          <w:lang w:val="es-PE"/>
+        </w:rPr>
+        <w:t xml:space="preserve"> y los 2 ojos, la doble mirada)</w:t>
+      </w:r>
+      <w:r>
+        <w:rPr>
+          <w:sz w:val="18"/>
+          <w:lang w:val="es-PE"/>
+        </w:rPr>
+        <w:t xml:space="preserve"> Todavía no entregamos los controles, esperamos a su retorno. </w:t>
+      </w:r>
+    </w:p>
+    <w:p>
+      <w:pPr>
+        <w:rPr>
+          <w:sz w:val="18"/>
+          <w:lang w:val="es-PE"/>
+        </w:rPr>
+      </w:pPr>
+      <w:r>
+        <w:rPr>
+          <w:sz w:val="18"/>
+          <w:lang w:val="es-PE"/>
+        </w:rPr>
+        <w:t xml:space="preserve">Miércoles tocaba exposiciones: </w:t>
+      </w:r>
+      <w:proofErr w:type="spellStart"/>
+      <w:r>
+        <w:rPr>
+          <w:sz w:val="18"/>
+          <w:lang w:val="es-PE"/>
+        </w:rPr>
+        <w:t>Hork+Marcuse</w:t>
+      </w:r>
+      <w:proofErr w:type="spellEnd"/>
+      <w:r>
+        <w:rPr>
+          <w:sz w:val="18"/>
+          <w:lang w:val="es-PE"/>
+        </w:rPr>
+        <w:t>. Expondrán al retorno de Soledad lunes 23 sept.</w:t>
+      </w:r>
+    </w:p>
+    <w:p>
+      <w:pPr>
+        <w:rPr>
+          <w:sz w:val="18"/>
+          <w:lang w:val="es-PE"/>
+        </w:rPr>
+      </w:pPr>
+      <w:r>
+        <w:rPr>
+          <w:sz w:val="18"/>
+          <w:lang w:val="es-PE"/>
+        </w:rPr>
+        <w:t xml:space="preserve">Ver </w:t>
+      </w:r>
+      <w:proofErr w:type="spellStart"/>
+      <w:r>
+        <w:rPr>
+          <w:sz w:val="18"/>
+          <w:lang w:val="es-PE"/>
+        </w:rPr>
+        <w:t>ppt</w:t>
+      </w:r>
+      <w:proofErr w:type="spellEnd"/>
+      <w:r>
+        <w:rPr>
+          <w:sz w:val="18"/>
+          <w:lang w:val="es-PE"/>
+        </w:rPr>
+        <w:t xml:space="preserve"> adorno. Ver mi </w:t>
+      </w:r>
+      <w:proofErr w:type="spellStart"/>
+      <w:r>
+        <w:rPr>
+          <w:sz w:val="18"/>
+          <w:lang w:val="es-PE"/>
+        </w:rPr>
+        <w:t>ppt</w:t>
+      </w:r>
+      <w:proofErr w:type="spellEnd"/>
+      <w:r>
+        <w:rPr>
+          <w:sz w:val="18"/>
+          <w:lang w:val="es-PE"/>
+        </w:rPr>
+        <w:t xml:space="preserve"> adorno</w:t>
+      </w:r>
+      <w:r>
+        <w:rPr>
+          <w:sz w:val="18"/>
+          <w:lang w:val="es-PE"/>
+        </w:rPr>
+        <w:t xml:space="preserve"> desde </w:t>
+      </w:r>
+      <w:proofErr w:type="spellStart"/>
+      <w:r>
+        <w:rPr>
+          <w:sz w:val="18"/>
+          <w:lang w:val="es-PE"/>
+        </w:rPr>
+        <w:t>pag</w:t>
+      </w:r>
+      <w:proofErr w:type="spellEnd"/>
+      <w:r>
+        <w:rPr>
+          <w:sz w:val="18"/>
+          <w:lang w:val="es-PE"/>
+        </w:rPr>
+        <w:t xml:space="preserve"> 16</w:t>
+      </w:r>
+    </w:p>
+    <w:p>
+      <w:pPr>
+        <w:rPr>
+          <w:sz w:val="18"/>
+          <w:lang w:val="es-PE"/>
+        </w:rPr>
+      </w:pPr>
+      <w:r>
+        <w:rPr>
+          <w:sz w:val="18"/>
           <w:lang w:val="es-PE"/>
         </w:rPr>
         <w:t>Dialéctica negativa</w:t>
       </w:r>
       <w:r>
         <w:rPr>
+          <w:sz w:val="18"/>
           <w:lang w:val="es-PE"/>
         </w:rPr>
         <w:t>: la diferencia y la falsedad del sistema.</w:t>
       </w:r>
       <w:r>
         <w:rPr>
+          <w:sz w:val="18"/>
           <w:lang w:val="es-PE"/>
         </w:rPr>
         <w:t xml:space="preserve"> y Teoría estética. </w:t>
@@ -809,11 +965,13 @@
     <w:p>
       <w:pPr>
         <w:rPr>
-          <w:lang w:val="es-PE"/>
-        </w:rPr>
-      </w:pPr>
-      <w:r>
-        <w:rPr>
+          <w:sz w:val="18"/>
+          <w:lang w:val="es-PE"/>
+        </w:rPr>
+      </w:pPr>
+      <w:r>
+        <w:rPr>
+          <w:sz w:val="18"/>
           <w:lang w:val="es-PE"/>
         </w:rPr>
         <w:t xml:space="preserve">Lectura: adorno, dialéctica de la ilustración: </w:t>
@@ -821,6 +979,7 @@
       <w:proofErr w:type="spellStart"/>
       <w:r>
         <w:rPr>
+          <w:sz w:val="18"/>
           <w:lang w:val="es-PE"/>
         </w:rPr>
         <w:t>ed</w:t>
@@ -828,6 +987,7 @@
       <w:proofErr w:type="spellEnd"/>
       <w:r>
         <w:rPr>
+          <w:sz w:val="18"/>
           <w:lang w:val="es-PE"/>
         </w:rPr>
         <w:t xml:space="preserve"> </w:t>
@@ -835,6 +995,7 @@
       <w:proofErr w:type="spellStart"/>
       <w:r>
         <w:rPr>
+          <w:sz w:val="18"/>
           <w:lang w:val="es-PE"/>
         </w:rPr>
         <w:t>trotta</w:t>
@@ -842,6 +1003,7 @@
       <w:proofErr w:type="spellEnd"/>
       <w:r>
         <w:rPr>
+          <w:sz w:val="18"/>
           <w:lang w:val="es-PE"/>
         </w:rPr>
         <w:t xml:space="preserve"> pp. 97-128</w:t>
@@ -850,11 +1012,13 @@
     <w:p>
       <w:pPr>
         <w:rPr>
-          <w:lang w:val="es-PE"/>
-        </w:rPr>
-      </w:pPr>
-      <w:r>
-        <w:rPr>
+          <w:sz w:val="18"/>
+          <w:lang w:val="es-PE"/>
+        </w:rPr>
+      </w:pPr>
+      <w:r>
+        <w:rPr>
+          <w:sz w:val="18"/>
           <w:lang w:val="es-PE"/>
         </w:rPr>
         <w:t>Conciencia de la no identidad: la lógica de la descomposición: la crisis del arte y la crisis de la cultura</w:t>
@@ -863,11 +1027,13 @@
     <w:p>
       <w:pPr>
         <w:rPr>
-          <w:lang w:val="es-PE"/>
-        </w:rPr>
-      </w:pPr>
-      <w:r>
-        <w:rPr>
+          <w:sz w:val="18"/>
+          <w:lang w:val="es-PE"/>
+        </w:rPr>
+      </w:pPr>
+      <w:r>
+        <w:rPr>
+          <w:sz w:val="18"/>
           <w:lang w:val="es-PE"/>
         </w:rPr>
         <w:t xml:space="preserve">Lectura: Teoría estética: Ed nacional 200, </w:t>
@@ -875,6 +1041,7 @@
       <w:proofErr w:type="spellStart"/>
       <w:r>
         <w:rPr>
+          <w:sz w:val="18"/>
           <w:lang w:val="es-PE"/>
         </w:rPr>
         <w:t>pp</w:t>
@@ -882,6 +1049,7 @@
       <w:proofErr w:type="spellEnd"/>
       <w:r>
         <w:rPr>
+          <w:sz w:val="18"/>
           <w:lang w:val="es-PE"/>
         </w:rPr>
         <w:t xml:space="preserve"> 69-89)</w:t>
@@ -890,13 +1058,15 @@
     <w:p>
       <w:pPr>
         <w:rPr>
-          <w:lang w:val="es-PE"/>
-        </w:rPr>
-      </w:pPr>
-    </w:p>
-    <w:p>
-      <w:pPr>
-        <w:rPr>
+          <w:sz w:val="18"/>
+          <w:lang w:val="es-PE"/>
+        </w:rPr>
+      </w:pPr>
+    </w:p>
+    <w:p>
+      <w:pPr>
+        <w:rPr>
+          <w:sz w:val="18"/>
           <w:lang w:val="es-PE"/>
         </w:rPr>
       </w:pPr>
@@ -904,6 +1074,7 @@
       <w:r>
         <w:rPr>
           <w:color w:val="FF0000"/>
+          <w:sz w:val="18"/>
           <w:lang w:val="es-PE"/>
         </w:rPr>
         <w:t>Intfil</w:t>
@@ -911,6 +1082,7 @@
       <w:proofErr w:type="spellEnd"/>
       <w:r>
         <w:rPr>
+          <w:sz w:val="18"/>
           <w:lang w:val="es-PE"/>
         </w:rPr>
         <w:t xml:space="preserve">: martes entregan su control de lectura… </w:t>
@@ -918,6 +1090,7 @@
       <w:proofErr w:type="gramStart"/>
       <w:r>
         <w:rPr>
+          <w:sz w:val="18"/>
           <w:lang w:val="es-PE"/>
         </w:rPr>
         <w:t>-.-</w:t>
@@ -925,6 +1098,7 @@
       <w:proofErr w:type="gramEnd"/>
       <w:r>
         <w:rPr>
+          <w:sz w:val="18"/>
           <w:lang w:val="es-PE"/>
         </w:rPr>
         <w:t xml:space="preserve"> “ 42, yo me los llevo, pero recordar que deben mandar por correo a Soledad</w:t>
@@ -933,11 +1107,13 @@
     <w:p>
       <w:pPr>
         <w:rPr>
-          <w:lang w:val="es-PE"/>
-        </w:rPr>
-      </w:pPr>
-      <w:r>
-        <w:rPr>
+          <w:sz w:val="18"/>
+          <w:lang w:val="es-PE"/>
+        </w:rPr>
+      </w:pPr>
+      <w:r>
+        <w:rPr>
+          <w:sz w:val="18"/>
           <w:lang w:val="es-PE"/>
         </w:rPr>
         <w:t>Silabo, semana 6: la filosofía en la historia de occidente: fe y razón, Fe y cultura.</w:t>
@@ -946,6 +1122,7 @@
     <w:p>
       <w:pPr>
         <w:rPr>
+          <w:sz w:val="18"/>
           <w:lang w:val="es-PE"/>
         </w:rPr>
       </w:pPr>
@@ -953,6 +1130,7 @@
       <w:r>
         <w:rPr>
           <w:color w:val="FF0000"/>
+          <w:sz w:val="18"/>
           <w:lang w:val="es-PE"/>
         </w:rPr>
         <w:t>Etica</w:t>
@@ -961,18 +1139,21 @@
       <w:r>
         <w:rPr>
           <w:color w:val="FF0000"/>
+          <w:sz w:val="18"/>
           <w:lang w:val="es-PE"/>
         </w:rPr>
         <w:t xml:space="preserve"> Profesional</w:t>
       </w:r>
       <w:r>
         <w:rPr>
+          <w:sz w:val="18"/>
           <w:lang w:val="es-PE"/>
         </w:rPr>
         <w:t xml:space="preserve">: </w:t>
       </w:r>
       <w:r>
         <w:rPr>
+          <w:sz w:val="18"/>
           <w:lang w:val="es-PE"/>
         </w:rPr>
         <w:t xml:space="preserve">semana 6: la tolerancia, discriminación laboral por género. </w:t>
@@ -981,17 +1162,20 @@
     <w:p>
       <w:pPr>
         <w:rPr>
-          <w:lang w:val="es-PE"/>
-        </w:rPr>
-      </w:pPr>
-      <w:r>
-        <w:rPr>
+          <w:sz w:val="18"/>
+          <w:lang w:val="es-PE"/>
+        </w:rPr>
+      </w:pPr>
+      <w:r>
+        <w:rPr>
+          <w:sz w:val="18"/>
           <w:lang w:val="es-PE"/>
         </w:rPr>
         <w:t>Los alumnos están presentando el 1er análisis del caso: faltan 6 o 7</w:t>
       </w:r>
       <w:r>
         <w:rPr>
+          <w:sz w:val="18"/>
           <w:lang w:val="es-PE"/>
         </w:rPr>
         <w:t>: me entregan su trabajo escrito con su nombre; luego cada estudiante presenta su caso y este es debatido, yo promuevo.</w:t>
@@ -1002,7 +1186,7 @@
         <w:rPr>
           <w:rFonts w:ascii="Helvetica" w:hAnsi="Helvetica" w:cs="Helvetica"/>
           <w:color w:val="444950"/>
-          <w:sz w:val="20"/>
+          <w:sz w:val="16"/>
           <w:szCs w:val="20"/>
           <w:shd w:val="clear" w:color="auto" w:fill="F1F0F0"/>
         </w:rPr>
@@ -1012,7 +1196,7 @@
         <w:rPr>
           <w:rFonts w:ascii="Helvetica" w:hAnsi="Helvetica" w:cs="Helvetica"/>
           <w:color w:val="444950"/>
-          <w:sz w:val="20"/>
+          <w:sz w:val="16"/>
           <w:szCs w:val="20"/>
           <w:shd w:val="clear" w:color="auto" w:fill="F1F0F0"/>
         </w:rPr>
@@ -1023,7 +1207,7 @@
         <w:rPr>
           <w:rFonts w:ascii="Helvetica" w:hAnsi="Helvetica" w:cs="Helvetica"/>
           <w:color w:val="444950"/>
-          <w:sz w:val="20"/>
+          <w:sz w:val="16"/>
           <w:szCs w:val="20"/>
           <w:shd w:val="clear" w:color="auto" w:fill="F1F0F0"/>
         </w:rPr>
@@ -1034,7 +1218,7 @@
         <w:rPr>
           <w:rFonts w:ascii="Helvetica" w:hAnsi="Helvetica" w:cs="Helvetica"/>
           <w:color w:val="444950"/>
-          <w:sz w:val="20"/>
+          <w:sz w:val="16"/>
           <w:szCs w:val="20"/>
           <w:shd w:val="clear" w:color="auto" w:fill="F1F0F0"/>
         </w:rPr>
@@ -1045,7 +1229,7 @@
         <w:rPr>
           <w:rFonts w:ascii="Helvetica" w:hAnsi="Helvetica" w:cs="Helvetica"/>
           <w:color w:val="444950"/>
-          <w:sz w:val="20"/>
+          <w:sz w:val="16"/>
           <w:szCs w:val="20"/>
           <w:shd w:val="clear" w:color="auto" w:fill="F1F0F0"/>
         </w:rPr>
@@ -1057,7 +1241,7 @@
         <w:rPr>
           <w:rFonts w:ascii="Helvetica" w:hAnsi="Helvetica" w:cs="Helvetica"/>
           <w:color w:val="444950"/>
-          <w:sz w:val="20"/>
+          <w:sz w:val="16"/>
           <w:szCs w:val="20"/>
           <w:shd w:val="clear" w:color="auto" w:fill="F1F0F0"/>
         </w:rPr>
@@ -1066,7 +1250,7 @@
         <w:rPr>
           <w:rFonts w:ascii="Helvetica" w:hAnsi="Helvetica" w:cs="Helvetica"/>
           <w:color w:val="444950"/>
-          <w:sz w:val="20"/>
+          <w:sz w:val="16"/>
           <w:szCs w:val="20"/>
           <w:shd w:val="clear" w:color="auto" w:fill="F1F0F0"/>
         </w:rPr>
@@ -1078,7 +1262,7 @@
         <w:rPr>
           <w:rFonts w:ascii="Helvetica" w:hAnsi="Helvetica" w:cs="Helvetica"/>
           <w:color w:val="444950"/>
-          <w:sz w:val="20"/>
+          <w:sz w:val="16"/>
           <w:szCs w:val="20"/>
           <w:shd w:val="clear" w:color="auto" w:fill="F1F0F0"/>
         </w:rPr>
@@ -1087,7 +1271,7 @@
         <w:rPr>
           <w:rFonts w:ascii="Helvetica" w:hAnsi="Helvetica" w:cs="Helvetica"/>
           <w:color w:val="444950"/>
-          <w:sz w:val="20"/>
+          <w:sz w:val="16"/>
           <w:szCs w:val="20"/>
           <w:shd w:val="clear" w:color="auto" w:fill="F1F0F0"/>
         </w:rPr>
@@ -1098,7 +1282,7 @@
         <w:rPr>
           <w:rFonts w:ascii="Helvetica" w:hAnsi="Helvetica" w:cs="Helvetica"/>
           <w:color w:val="444950"/>
-          <w:sz w:val="20"/>
+          <w:sz w:val="16"/>
           <w:szCs w:val="20"/>
           <w:shd w:val="clear" w:color="auto" w:fill="F1F0F0"/>
         </w:rPr>
@@ -1109,7 +1293,7 @@
         <w:rPr>
           <w:rFonts w:ascii="Helvetica" w:hAnsi="Helvetica" w:cs="Helvetica"/>
           <w:color w:val="444950"/>
-          <w:sz w:val="20"/>
+          <w:sz w:val="16"/>
           <w:szCs w:val="20"/>
           <w:shd w:val="clear" w:color="auto" w:fill="F1F0F0"/>
         </w:rPr>
@@ -1121,7 +1305,7 @@
         <w:rPr>
           <w:rFonts w:ascii="Helvetica" w:hAnsi="Helvetica" w:cs="Helvetica"/>
           <w:color w:val="444950"/>
-          <w:sz w:val="20"/>
+          <w:sz w:val="16"/>
           <w:szCs w:val="20"/>
           <w:shd w:val="clear" w:color="auto" w:fill="F1F0F0"/>
         </w:rPr>
@@ -1130,11 +1314,10 @@
         <w:rPr>
           <w:rFonts w:ascii="Helvetica" w:hAnsi="Helvetica" w:cs="Helvetica"/>
           <w:color w:val="444950"/>
-          <w:sz w:val="20"/>
+          <w:sz w:val="16"/>
           <w:szCs w:val="20"/>
           <w:shd w:val="clear" w:color="auto" w:fill="F1F0F0"/>
         </w:rPr>
-        <w:lastRenderedPageBreak/>
         <w:t xml:space="preserve">Lectura: SEB2017 “ética y empresa: la ciudadanía y los fines de la empresa” En UPC </w:t>
       </w:r>
       <w:proofErr w:type="spellStart"/>
@@ -1142,7 +1325,7 @@
         <w:rPr>
           <w:rFonts w:ascii="Helvetica" w:hAnsi="Helvetica" w:cs="Helvetica"/>
           <w:color w:val="444950"/>
-          <w:sz w:val="20"/>
+          <w:sz w:val="16"/>
           <w:szCs w:val="20"/>
           <w:shd w:val="clear" w:color="auto" w:fill="F1F0F0"/>
         </w:rPr>
@@ -1153,7 +1336,7 @@
         <w:rPr>
           <w:rFonts w:ascii="Helvetica" w:hAnsi="Helvetica" w:cs="Helvetica"/>
           <w:color w:val="444950"/>
-          <w:sz w:val="20"/>
+          <w:sz w:val="16"/>
           <w:szCs w:val="20"/>
           <w:shd w:val="clear" w:color="auto" w:fill="F1F0F0"/>
         </w:rPr>
@@ -1164,7 +1347,7 @@
         <w:rPr>
           <w:rFonts w:ascii="Helvetica" w:hAnsi="Helvetica" w:cs="Helvetica"/>
           <w:color w:val="444950"/>
-          <w:sz w:val="20"/>
+          <w:sz w:val="16"/>
           <w:szCs w:val="20"/>
           <w:shd w:val="clear" w:color="auto" w:fill="F1F0F0"/>
         </w:rPr>
@@ -1175,7 +1358,7 @@
         <w:rPr>
           <w:rFonts w:ascii="Helvetica" w:hAnsi="Helvetica" w:cs="Helvetica"/>
           <w:color w:val="444950"/>
-          <w:sz w:val="20"/>
+          <w:sz w:val="16"/>
           <w:szCs w:val="20"/>
           <w:shd w:val="clear" w:color="auto" w:fill="F1F0F0"/>
         </w:rPr>
@@ -1185,6 +1368,7 @@
     <w:p>
       <w:pPr>
         <w:rPr>
+          <w:sz w:val="18"/>
           <w:lang w:val="es-PE"/>
         </w:rPr>
       </w:pPr>
@@ -1642,6 +1826,18 @@
       </w:tblBorders>
     </w:tblPr>
   </w:style>
+  <w:style w:type="character" w:styleId="Hipervnculo">
+    <w:name w:val="Hyperlink"/>
+    <w:basedOn w:val="Fuentedeprrafopredeter"/>
+    <w:uiPriority w:val="99"/>
+    <w:semiHidden/>
+    <w:unhideWhenUsed/>
+    <w:rsid w:val="00FE022D"/>
+    <w:rPr>
+      <w:color w:val="0000FF"/>
+      <w:u w:val="single"/>
+    </w:rPr>
+  </w:style>
 </w:styles>
 </file>
 
